--- a/大模型存在的问题及相关解决方案.docx
+++ b/大模型存在的问题及相关解决方案.docx
@@ -12,13 +12,19 @@
     </w:p>
     <w:p/>
     <w:p>
+      <w:r>
+        <w:t>大模型灾难性遗忘问题</w:t>
+      </w:r>
+    </w:p>
+    <w:p/>
+    <w:p>
       <w:pPr>
         <w:rPr>
           <w:rFonts w:hint="eastAsia"/>
         </w:rPr>
       </w:pPr>
       <w:r>
-        <w:t>大模型灾难性遗忘问题</w:t>
+        <w:t>大模型外推问题</w:t>
       </w:r>
       <w:bookmarkStart w:id="0" w:name="_GoBack"/>
       <w:bookmarkEnd w:id="0"/>
